--- a/lvnLoanReport.docx
+++ b/lvnLoanReport.docx
@@ -8,12 +8,12 @@
         <w:tblStyle w:val="TableGridLight"/>
         <w:tblW w:w="5000" w:type="pct"/>
         <w:tblBorders>
-          <w:top w:val="none" w:sz="0" w:space="0" w:color="auto"/>
-          <w:left w:val="none" w:sz="0" w:space="0" w:color="auto"/>
-          <w:bottom w:val="none" w:sz="0" w:space="0" w:color="auto"/>
-          <w:right w:val="none" w:sz="0" w:space="0" w:color="auto"/>
-          <w:insideH w:val="none" w:sz="0" w:space="0" w:color="auto"/>
-          <w:insideV w:val="none" w:sz="0" w:space="0" w:color="auto"/>
+          <w:top w:val="none" w:color="auto" w:sz="0" w:space="0"/>
+          <w:left w:val="none" w:color="auto" w:sz="0" w:space="0"/>
+          <w:bottom w:val="none" w:color="auto" w:sz="0" w:space="0"/>
+          <w:right w:val="none" w:color="auto" w:sz="0" w:space="0"/>
+          <w:insideH w:val="none" w:color="auto" w:sz="0" w:space="0"/>
+          <w:insideV w:val="none" w:color="auto" w:sz="0" w:space="0"/>
         </w:tblBorders>
         <w:tblLook w:val="04A0" w:firstRow="1" w:lastRow="0" w:firstColumn="1" w:lastColumn="0" w:noHBand="0" w:noVBand="1"/>
       </w:tblPr>
@@ -156,6 +156,7 @@
             </w:placeholder>
             <w15:dataBinding w:prefixMappings="xmlns:ns0='urn:microsoft-dynamics-nav/reports/LvnLoanReport/14135100/' " w:xpath="/ns0:NavWordReportXmlPart[1]/ns0:Labels[1]/ns0:Company_Address[1]" w:storeItemID="{BAD12A7A-2BE3-4DE8-9ED7-20F651F731ED}" w16sdtdh:storeItemChecksum="eegwWA=="/>
           </w:sdtPr>
+          <w:sdtEndPr/>
           <w:sdtContent>
             <w:tc>
               <w:tcPr>
@@ -266,7 +267,7 @@
       </w:tr>
       <w:tr>
         <w:trPr>
-          <w:trHeight w:val="224"/>
+          <w:trHeight w:val="225"/>
         </w:trPr>
         <w:tc>
           <w:tcPr>
@@ -295,7 +296,7 @@
         </w:trPr>
         <w:sdt>
           <w:sdtPr>
-            <w:id w:val="1720937355"/>
+            <w:id w:val="-1598160534"/>
             <w:placeholder>
               <w:docPart w:val="DefaultPlaceholder_-1854013440"/>
             </w:placeholder>
@@ -321,7 +322,22 @@
           </w:tcPr>
           <w:p>
             <w:r>
-              <w:t>Tuesday, March 15, 2022</w:t>
+              <w:fldChar w:fldCharType="begin"/>
+            </w:r>
+            <w:r>
+              <w:instrText xml:space="preserve"> DATE \@ "dddd, MMMM d, yyyy" </w:instrText>
+            </w:r>
+            <w:r>
+              <w:fldChar w:fldCharType="separate"/>
+            </w:r>
+            <w:r>
+              <w:rPr>
+                <w:noProof/>
+              </w:rPr>
+              <w:t>Friday, March 18, 2022</w:t>
+            </w:r>
+            <w:r>
+              <w:fldChar w:fldCharType="end"/>
             </w:r>
           </w:p>
         </w:tc>
@@ -466,323 +482,382 @@
           </w:p>
         </w:tc>
       </w:tr>
-      <w:tr>
-        <w:trPr>
-          <w:cnfStyle w:val="000000100000" w:firstRow="0" w:lastRow="0" w:firstColumn="0" w:lastColumn="0" w:oddVBand="0" w:evenVBand="0" w:oddHBand="1" w:evenHBand="0" w:firstRowFirstColumn="0" w:firstRowLastColumn="0" w:lastRowFirstColumn="0" w:lastRowLastColumn="0"/>
-          <w:trHeight w:val="1601"/>
-        </w:trPr>
-        <w:sdt>
-          <w:sdtPr>
-            <w:id w:val="-2009822738"/>
-            <w:placeholder>
-              <w:docPart w:val="50D553D2A8E348139E83833D0AF2358E"/>
-            </w:placeholder>
-            <w15:dataBinding w:prefixMappings="xmlns:ns0='urn:microsoft-dynamics-nav/reports/LvnLoanReport/14135100/' " w:xpath="/ns0:NavWordReportXmlPart[1]/ns0:Loans[1]/ns0:No_[1]" w:storeItemID="{BAD12A7A-2BE3-4DE8-9ED7-20F651F731ED}" w16sdtdh:storeItemChecksum="eegwWA=="/>
-          </w:sdtPr>
-          <w:sdtEndPr/>
-          <w:sdtContent>
-            <w:tc>
-              <w:tcPr>
-                <w:cnfStyle w:val="001000000000" w:firstRow="0" w:lastRow="0" w:firstColumn="1" w:lastColumn="0" w:oddVBand="0" w:evenVBand="0" w:oddHBand="0" w:evenHBand="0" w:firstRowFirstColumn="0" w:firstRowLastColumn="0" w:lastRowFirstColumn="0" w:lastRowLastColumn="0"/>
-                <w:tcW w:w="250" w:type="pct"/>
-              </w:tcPr>
-              <w:p>
-                <w:r>
-                  <w:t>No_</w:t>
-                </w:r>
-              </w:p>
-            </w:tc>
-          </w:sdtContent>
-        </w:sdt>
-        <w:sdt>
-          <w:sdtPr>
-            <w:id w:val="-1143576111"/>
-            <w:placeholder>
-              <w:docPart w:val="50D553D2A8E348139E83833D0AF2358E"/>
-            </w:placeholder>
-            <w15:dataBinding w:prefixMappings="xmlns:ns0='urn:microsoft-dynamics-nav/reports/LvnLoanReport/14135100/' " w:xpath="/ns0:NavWordReportXmlPart[1]/ns0:Loans[1]/ns0:Loan_Amount[1]" w:storeItemID="{BAD12A7A-2BE3-4DE8-9ED7-20F651F731ED}" w16sdtdh:storeItemChecksum="eegwWA=="/>
-          </w:sdtPr>
-          <w:sdtEndPr/>
-          <w:sdtContent>
-            <w:tc>
-              <w:tcPr>
-                <w:tcW w:w="626" w:type="pct"/>
-              </w:tcPr>
-              <w:p>
-                <w:pPr>
+      <w:sdt>
+        <w:sdtPr>
+          <w:rPr>
+            <w:b w:val="0"/>
+            <w:bCs w:val="0"/>
+          </w:rPr>
+          <w:alias w:val="#Nav: /Loans"/>
+          <w:tag w:val="#Nav: LvnLoanReport/14135100"/>
+          <w:id w:val="1204138073"/>
+          <w15:dataBinding w:prefixMappings="xmlns:ns0='urn:microsoft-dynamics-nav/reports/LvnLoanReport/14135100/'" w:xpath="/ns0:NavWordReportXmlPart[1]/ns0:Loans" w:storeItemID="{BAD12A7A-2BE3-4DE8-9ED7-20F651F731ED}"/>
+          <w15:repeatingSection/>
+        </w:sdtPr>
+        <w:sdtEndPr/>
+        <w:sdtContent>
+          <w:sdt>
+            <w:sdtPr>
+              <w:rPr>
+                <w:b w:val="0"/>
+                <w:bCs w:val="0"/>
+              </w:rPr>
+              <w:id w:val="-1923714287"/>
+              <w:placeholder>
+                <w:docPart w:val="DefaultPlaceholder_-1854013435"/>
+              </w:placeholder>
+              <w15:repeatingSectionItem/>
+            </w:sdtPr>
+            <w:sdtEndPr/>
+            <w:sdtContent>
+              <w:tr>
+                <w:trPr>
                   <w:cnfStyle w:val="000000100000" w:firstRow="0" w:lastRow="0" w:firstColumn="0" w:lastColumn="0" w:oddVBand="0" w:evenVBand="0" w:oddHBand="1" w:evenHBand="0" w:firstRowFirstColumn="0" w:firstRowLastColumn="0" w:lastRowFirstColumn="0" w:lastRowLastColumn="0"/>
-                </w:pPr>
-                <w:proofErr w:type="spellStart"/>
-                <w:r>
-                  <w:t>Loan_Amount</w:t>
-                </w:r>
-                <w:proofErr w:type="spellEnd"/>
-              </w:p>
-            </w:tc>
-          </w:sdtContent>
-        </w:sdt>
-        <w:sdt>
-          <w:sdtPr>
-            <w:id w:val="2027210877"/>
-            <w:placeholder>
-              <w:docPart w:val="50D553D2A8E348139E83833D0AF2358E"/>
-            </w:placeholder>
-            <w15:dataBinding w:prefixMappings="xmlns:ns0='urn:microsoft-dynamics-nav/reports/LvnLoanReport/14135100/' " w:xpath="/ns0:NavWordReportXmlPart[1]/ns0:Loans[1]/ns0:Interest_Rate[1]" w:storeItemID="{BAD12A7A-2BE3-4DE8-9ED7-20F651F731ED}" w16sdtdh:storeItemChecksum="eegwWA=="/>
-          </w:sdtPr>
-          <w:sdtEndPr/>
-          <w:sdtContent>
-            <w:tc>
-              <w:tcPr>
-                <w:tcW w:w="607" w:type="pct"/>
-              </w:tcPr>
-              <w:p>
-                <w:pPr>
-                  <w:cnfStyle w:val="000000100000" w:firstRow="0" w:lastRow="0" w:firstColumn="0" w:lastColumn="0" w:oddVBand="0" w:evenVBand="0" w:oddHBand="1" w:evenHBand="0" w:firstRowFirstColumn="0" w:firstRowLastColumn="0" w:lastRowFirstColumn="0" w:lastRowLastColumn="0"/>
-                </w:pPr>
-                <w:proofErr w:type="spellStart"/>
-                <w:r>
-                  <w:t>Interest_Rate</w:t>
-                </w:r>
-                <w:proofErr w:type="spellEnd"/>
-              </w:p>
-            </w:tc>
-          </w:sdtContent>
-        </w:sdt>
-        <w:sdt>
-          <w:sdtPr>
-            <w:id w:val="-1675720404"/>
-            <w:placeholder>
-              <w:docPart w:val="50D553D2A8E348139E83833D0AF2358E"/>
-            </w:placeholder>
-            <w15:dataBinding w:prefixMappings="xmlns:ns0='urn:microsoft-dynamics-nav/reports/LvnLoanReport/14135100/' " w:xpath="/ns0:NavWordReportXmlPart[1]/ns0:Loans[1]/ns0:Loan_Term[1]" w:storeItemID="{BAD12A7A-2BE3-4DE8-9ED7-20F651F731ED}" w16sdtdh:storeItemChecksum="eegwWA=="/>
-          </w:sdtPr>
-          <w:sdtEndPr/>
-          <w:sdtContent>
-            <w:tc>
-              <w:tcPr>
-                <w:tcW w:w="519" w:type="pct"/>
-              </w:tcPr>
-              <w:p>
-                <w:pPr>
-                  <w:cnfStyle w:val="000000100000" w:firstRow="0" w:lastRow="0" w:firstColumn="0" w:lastColumn="0" w:oddVBand="0" w:evenVBand="0" w:oddHBand="1" w:evenHBand="0" w:firstRowFirstColumn="0" w:firstRowLastColumn="0" w:lastRowFirstColumn="0" w:lastRowLastColumn="0"/>
-                </w:pPr>
-                <w:proofErr w:type="spellStart"/>
-                <w:r>
-                  <w:t>Loan_Term</w:t>
-                </w:r>
-                <w:proofErr w:type="spellEnd"/>
-              </w:p>
-            </w:tc>
-          </w:sdtContent>
-        </w:sdt>
-        <w:sdt>
-          <w:sdtPr>
-            <w:id w:val="-2069959556"/>
-            <w:placeholder>
-              <w:docPart w:val="6F465083378F46E8A0F633ACCDB8E4CD"/>
-            </w:placeholder>
-            <w15:dataBinding w:prefixMappings="xmlns:ns0='urn:microsoft-dynamics-nav/reports/LvnLoanReport/14135100/' " w:xpath="/ns0:NavWordReportXmlPart[1]/ns0:Loans[1]/ns0:Property_Address[1]" w:storeItemID="{BAD12A7A-2BE3-4DE8-9ED7-20F651F731ED}" w16sdtdh:storeItemChecksum="eegwWA=="/>
-          </w:sdtPr>
-          <w:sdtEndPr/>
-          <w:sdtContent>
-            <w:tc>
-              <w:tcPr>
-                <w:tcW w:w="898" w:type="pct"/>
-              </w:tcPr>
-              <w:p>
-                <w:pPr>
-                  <w:cnfStyle w:val="000000100000" w:firstRow="0" w:lastRow="0" w:firstColumn="0" w:lastColumn="0" w:oddVBand="0" w:evenVBand="0" w:oddHBand="1" w:evenHBand="0" w:firstRowFirstColumn="0" w:firstRowLastColumn="0" w:lastRowFirstColumn="0" w:lastRowLastColumn="0"/>
-                </w:pPr>
-                <w:proofErr w:type="spellStart"/>
-                <w:r>
-                  <w:t>Property_Address</w:t>
-                </w:r>
-                <w:proofErr w:type="spellEnd"/>
-              </w:p>
-            </w:tc>
-          </w:sdtContent>
-        </w:sdt>
-        <w:tc>
-          <w:tcPr>
-            <w:tcW w:w="112" w:type="pct"/>
-          </w:tcPr>
-          <w:p>
-            <w:pPr>
-              <w:cnfStyle w:val="000000100000" w:firstRow="0" w:lastRow="0" w:firstColumn="0" w:lastColumn="0" w:oddVBand="0" w:evenVBand="0" w:oddHBand="1" w:evenHBand="0" w:firstRowFirstColumn="0" w:firstRowLastColumn="0" w:lastRowFirstColumn="0" w:lastRowLastColumn="0"/>
-            </w:pPr>
-            <w:sdt>
-              <w:sdtPr>
-                <w:id w:val="1952426022"/>
-                <w:placeholder>
-                  <w:docPart w:val="50D553D2A8E348139E83833D0AF2358E"/>
-                </w:placeholder>
-                <w15:dataBinding w:prefixMappings="xmlns:ns0='urn:microsoft-dynamics-nav/reports/LvnLoanReport/14135100/' " w:xpath="/ns0:NavWordReportXmlPart[1]/ns0:Loans[1]/ns0:Property_City[1]" w:storeItemID="{BAD12A7A-2BE3-4DE8-9ED7-20F651F731ED}" w16sdtdh:storeItemChecksum="eegwWA=="/>
-              </w:sdtPr>
-              <w:sdtEndPr/>
-              <w:sdtContent>
-                <w:proofErr w:type="spellStart"/>
-                <w:r>
-                  <w:t>Property_City</w:t>
-                </w:r>
-                <w:proofErr w:type="spellEnd"/>
-              </w:sdtContent>
-            </w:sdt>
-          </w:p>
-          <w:p>
-            <w:pPr>
-              <w:cnfStyle w:val="000000100000" w:firstRow="0" w:lastRow="0" w:firstColumn="0" w:lastColumn="0" w:oddVBand="0" w:evenVBand="0" w:oddHBand="1" w:evenHBand="0" w:firstRowFirstColumn="0" w:firstRowLastColumn="0" w:lastRowFirstColumn="0" w:lastRowLastColumn="0"/>
-            </w:pPr>
-          </w:p>
-          <w:p>
-            <w:pPr>
-              <w:cnfStyle w:val="000000100000" w:firstRow="0" w:lastRow="0" w:firstColumn="0" w:lastColumn="0" w:oddVBand="0" w:evenVBand="0" w:oddHBand="1" w:evenHBand="0" w:firstRowFirstColumn="0" w:firstRowLastColumn="0" w:lastRowFirstColumn="0" w:lastRowLastColumn="0"/>
-            </w:pPr>
-          </w:p>
-          <w:p>
-            <w:pPr>
-              <w:cnfStyle w:val="000000100000" w:firstRow="0" w:lastRow="0" w:firstColumn="0" w:lastColumn="0" w:oddVBand="0" w:evenVBand="0" w:oddHBand="1" w:evenHBand="0" w:firstRowFirstColumn="0" w:firstRowLastColumn="0" w:lastRowFirstColumn="0" w:lastRowLastColumn="0"/>
-            </w:pPr>
-          </w:p>
-          <w:p>
-            <w:pPr>
-              <w:cnfStyle w:val="000000100000" w:firstRow="0" w:lastRow="0" w:firstColumn="0" w:lastColumn="0" w:oddVBand="0" w:evenVBand="0" w:oddHBand="1" w:evenHBand="0" w:firstRowFirstColumn="0" w:firstRowLastColumn="0" w:lastRowFirstColumn="0" w:lastRowLastColumn="0"/>
-            </w:pPr>
-          </w:p>
-          <w:p>
-            <w:pPr>
-              <w:jc w:val="center"/>
-              <w:cnfStyle w:val="000000100000" w:firstRow="0" w:lastRow="0" w:firstColumn="0" w:lastColumn="0" w:oddVBand="0" w:evenVBand="0" w:oddHBand="1" w:evenHBand="0" w:firstRowFirstColumn="0" w:firstRowLastColumn="0" w:lastRowFirstColumn="0" w:lastRowLastColumn="0"/>
-            </w:pPr>
-          </w:p>
-        </w:tc>
-        <w:tc>
-          <w:tcPr>
-            <w:tcW w:w="665" w:type="pct"/>
-          </w:tcPr>
-          <w:p>
-            <w:pPr>
-              <w:cnfStyle w:val="000000100000" w:firstRow="0" w:lastRow="0" w:firstColumn="0" w:lastColumn="0" w:oddVBand="0" w:evenVBand="0" w:oddHBand="1" w:evenHBand="0" w:firstRowFirstColumn="0" w:firstRowLastColumn="0" w:lastRowFirstColumn="0" w:lastRowLastColumn="0"/>
-            </w:pPr>
-            <w:sdt>
-              <w:sdtPr>
-                <w:id w:val="-2138330221"/>
-                <w:placeholder>
-                  <w:docPart w:val="50D553D2A8E348139E83833D0AF2358E"/>
-                </w:placeholder>
-                <w15:dataBinding w:prefixMappings="xmlns:ns0='urn:microsoft-dynamics-nav/reports/LvnLoanReport/14135100/' " w:xpath="/ns0:NavWordReportXmlPart[1]/ns0:Loans[1]/ns0:Property_State[1]" w:storeItemID="{BAD12A7A-2BE3-4DE8-9ED7-20F651F731ED}" w16sdtdh:storeItemChecksum="eegwWA=="/>
-              </w:sdtPr>
-              <w:sdtEndPr/>
-              <w:sdtContent>
-                <w:proofErr w:type="spellStart"/>
-                <w:r>
-                  <w:t>Property_State</w:t>
-                </w:r>
-                <w:proofErr w:type="spellEnd"/>
-              </w:sdtContent>
-            </w:sdt>
-          </w:p>
-          <w:p>
-            <w:pPr>
-              <w:cnfStyle w:val="000000100000" w:firstRow="0" w:lastRow="0" w:firstColumn="0" w:lastColumn="0" w:oddVBand="0" w:evenVBand="0" w:oddHBand="1" w:evenHBand="0" w:firstRowFirstColumn="0" w:firstRowLastColumn="0" w:lastRowFirstColumn="0" w:lastRowLastColumn="0"/>
-            </w:pPr>
-          </w:p>
-          <w:p>
-            <w:pPr>
-              <w:cnfStyle w:val="000000100000" w:firstRow="0" w:lastRow="0" w:firstColumn="0" w:lastColumn="0" w:oddVBand="0" w:evenVBand="0" w:oddHBand="1" w:evenHBand="0" w:firstRowFirstColumn="0" w:firstRowLastColumn="0" w:lastRowFirstColumn="0" w:lastRowLastColumn="0"/>
-            </w:pPr>
-          </w:p>
-          <w:p>
-            <w:pPr>
-              <w:cnfStyle w:val="000000100000" w:firstRow="0" w:lastRow="0" w:firstColumn="0" w:lastColumn="0" w:oddVBand="0" w:evenVBand="0" w:oddHBand="1" w:evenHBand="0" w:firstRowFirstColumn="0" w:firstRowLastColumn="0" w:lastRowFirstColumn="0" w:lastRowLastColumn="0"/>
-            </w:pPr>
-          </w:p>
-          <w:p>
-            <w:pPr>
-              <w:jc w:val="center"/>
-              <w:cnfStyle w:val="000000100000" w:firstRow="0" w:lastRow="0" w:firstColumn="0" w:lastColumn="0" w:oddVBand="0" w:evenVBand="0" w:oddHBand="1" w:evenHBand="0" w:firstRowFirstColumn="0" w:firstRowLastColumn="0" w:lastRowFirstColumn="0" w:lastRowLastColumn="0"/>
-            </w:pPr>
-          </w:p>
-        </w:tc>
-        <w:tc>
-          <w:tcPr>
-            <w:tcW w:w="821" w:type="pct"/>
-          </w:tcPr>
-          <w:p>
-            <w:pPr>
-              <w:cnfStyle w:val="000000100000" w:firstRow="0" w:lastRow="0" w:firstColumn="0" w:lastColumn="0" w:oddVBand="0" w:evenVBand="0" w:oddHBand="1" w:evenHBand="0" w:firstRowFirstColumn="0" w:firstRowLastColumn="0" w:lastRowFirstColumn="0" w:lastRowLastColumn="0"/>
-            </w:pPr>
-            <w:sdt>
-              <w:sdtPr>
-                <w:id w:val="-988944114"/>
-                <w:placeholder>
-                  <w:docPart w:val="50D553D2A8E348139E83833D0AF2358E"/>
-                </w:placeholder>
-                <w15:dataBinding w:prefixMappings="xmlns:ns0='urn:microsoft-dynamics-nav/reports/LvnLoanReport/14135100/' " w:xpath="/ns0:NavWordReportXmlPart[1]/ns0:Loans[1]/ns0:Property_Zip_Code[1]" w:storeItemID="{BAD12A7A-2BE3-4DE8-9ED7-20F651F731ED}" w16sdtdh:storeItemChecksum="eegwWA=="/>
-              </w:sdtPr>
-              <w:sdtEndPr/>
-              <w:sdtContent>
-                <w:proofErr w:type="spellStart"/>
-                <w:r>
-                  <w:t>Property_Zip_Code</w:t>
-                </w:r>
-                <w:proofErr w:type="spellEnd"/>
-              </w:sdtContent>
-            </w:sdt>
-          </w:p>
-          <w:p>
-            <w:pPr>
-              <w:cnfStyle w:val="000000100000" w:firstRow="0" w:lastRow="0" w:firstColumn="0" w:lastColumn="0" w:oddVBand="0" w:evenVBand="0" w:oddHBand="1" w:evenHBand="0" w:firstRowFirstColumn="0" w:firstRowLastColumn="0" w:lastRowFirstColumn="0" w:lastRowLastColumn="0"/>
-            </w:pPr>
-          </w:p>
-          <w:p>
-            <w:pPr>
-              <w:cnfStyle w:val="000000100000" w:firstRow="0" w:lastRow="0" w:firstColumn="0" w:lastColumn="0" w:oddVBand="0" w:evenVBand="0" w:oddHBand="1" w:evenHBand="0" w:firstRowFirstColumn="0" w:firstRowLastColumn="0" w:lastRowFirstColumn="0" w:lastRowLastColumn="0"/>
-            </w:pPr>
-          </w:p>
-        </w:tc>
-        <w:tc>
-          <w:tcPr>
-            <w:tcW w:w="503" w:type="pct"/>
-          </w:tcPr>
-          <w:p>
-            <w:pPr>
-              <w:cnfStyle w:val="000000100000" w:firstRow="0" w:lastRow="0" w:firstColumn="0" w:lastColumn="0" w:oddVBand="0" w:evenVBand="0" w:oddHBand="1" w:evenHBand="0" w:firstRowFirstColumn="0" w:firstRowLastColumn="0" w:lastRowFirstColumn="0" w:lastRowLastColumn="0"/>
-            </w:pPr>
-            <w:sdt>
-              <w:sdtPr>
-                <w:id w:val="2005623539"/>
-                <w:placeholder>
-                  <w:docPart w:val="50D553D2A8E348139E83833D0AF2358E"/>
-                </w:placeholder>
-                <w15:dataBinding w:prefixMappings="xmlns:ns0='urn:microsoft-dynamics-nav/reports/LvnLoanReport/14135100/' " w:xpath="/ns0:NavWordReportXmlPart[1]/ns0:Loans[1]/ns0:Loan_Type[1]" w:storeItemID="{BAD12A7A-2BE3-4DE8-9ED7-20F651F731ED}" w16sdtdh:storeItemChecksum="eegwWA=="/>
-              </w:sdtPr>
-              <w:sdtEndPr/>
-              <w:sdtContent>
-                <w:proofErr w:type="spellStart"/>
-                <w:r>
-                  <w:t>Loan_Type</w:t>
-                </w:r>
-                <w:proofErr w:type="spellEnd"/>
-              </w:sdtContent>
-            </w:sdt>
-          </w:p>
-          <w:p>
-            <w:pPr>
-              <w:cnfStyle w:val="000000100000" w:firstRow="0" w:lastRow="0" w:firstColumn="0" w:lastColumn="0" w:oddVBand="0" w:evenVBand="0" w:oddHBand="1" w:evenHBand="0" w:firstRowFirstColumn="0" w:firstRowLastColumn="0" w:lastRowFirstColumn="0" w:lastRowLastColumn="0"/>
-            </w:pPr>
-          </w:p>
-          <w:p>
-            <w:pPr>
-              <w:cnfStyle w:val="000000100000" w:firstRow="0" w:lastRow="0" w:firstColumn="0" w:lastColumn="0" w:oddVBand="0" w:evenVBand="0" w:oddHBand="1" w:evenHBand="0" w:firstRowFirstColumn="0" w:firstRowLastColumn="0" w:lastRowFirstColumn="0" w:lastRowLastColumn="0"/>
-            </w:pPr>
-          </w:p>
-          <w:p>
-            <w:pPr>
-              <w:cnfStyle w:val="000000100000" w:firstRow="0" w:lastRow="0" w:firstColumn="0" w:lastColumn="0" w:oddVBand="0" w:evenVBand="0" w:oddHBand="1" w:evenHBand="0" w:firstRowFirstColumn="0" w:firstRowLastColumn="0" w:lastRowFirstColumn="0" w:lastRowLastColumn="0"/>
-            </w:pPr>
-          </w:p>
-        </w:tc>
-      </w:tr>
+                  <w:trHeight w:val="1601"/>
+                </w:trPr>
+                <w:sdt>
+                  <w:sdtPr>
+                    <w:rPr>
+                      <w:b w:val="0"/>
+                      <w:bCs w:val="0"/>
+                    </w:rPr>
+                    <w:alias w:val="#Nav: /Loans/No_"/>
+                    <w:tag w:val="#Nav: LvnLoanReport/14135100"/>
+                    <w:id w:val="-2009822738"/>
+                    <w:placeholder>
+                      <w:docPart w:val="50D553D2A8E348139E83833D0AF2358E"/>
+                    </w:placeholder>
+                    <w15:dataBinding w:prefixMappings="xmlns:ns0='urn:microsoft-dynamics-nav/reports/LvnLoanReport/14135100/' " w:xpath="/ns0:NavWordReportXmlPart[1]/ns0:Loans[1]/ns0:No_[1]" w:storeItemID="{BAD12A7A-2BE3-4DE8-9ED7-20F651F731ED}" w16sdtdh:storeItemChecksum="eegwWA=="/>
+                  </w:sdtPr>
+                  <w:sdtEndPr>
+                    <w:rPr>
+                      <w:b/>
+                      <w:bCs/>
+                    </w:rPr>
+                  </w:sdtEndPr>
+                  <w:sdtContent>
+                    <w:tc>
+                      <w:tcPr>
+                        <w:cnfStyle w:val="001000000000" w:firstRow="0" w:lastRow="0" w:firstColumn="1" w:lastColumn="0" w:oddVBand="0" w:evenVBand="0" w:oddHBand="0" w:evenHBand="0" w:firstRowFirstColumn="0" w:firstRowLastColumn="0" w:lastRowFirstColumn="0" w:lastRowLastColumn="0"/>
+                        <w:tcW w:w="250" w:type="pct"/>
+                      </w:tcPr>
+                      <w:p>
+                        <w:r>
+                          <w:t>No_</w:t>
+                        </w:r>
+                      </w:p>
+                    </w:tc>
+                  </w:sdtContent>
+                </w:sdt>
+                <w:sdt>
+                  <w:sdtPr>
+                    <w:alias w:val="#Nav: /Loans/Loan_Amount"/>
+                    <w:tag w:val="#Nav: LvnLoanReport/14135100"/>
+                    <w:id w:val="-1143576111"/>
+                    <w:placeholder>
+                      <w:docPart w:val="50D553D2A8E348139E83833D0AF2358E"/>
+                    </w:placeholder>
+                    <w15:dataBinding w:prefixMappings="xmlns:ns0='urn:microsoft-dynamics-nav/reports/LvnLoanReport/14135100/' " w:xpath="/ns0:NavWordReportXmlPart[1]/ns0:Loans[1]/ns0:Loan_Amount[1]" w:storeItemID="{BAD12A7A-2BE3-4DE8-9ED7-20F651F731ED}" w16sdtdh:storeItemChecksum="eegwWA=="/>
+                  </w:sdtPr>
+                  <w:sdtEndPr/>
+                  <w:sdtContent>
+                    <w:tc>
+                      <w:tcPr>
+                        <w:tcW w:w="626" w:type="pct"/>
+                      </w:tcPr>
+                      <w:p>
+                        <w:pPr>
+                          <w:cnfStyle w:val="000000100000" w:firstRow="0" w:lastRow="0" w:firstColumn="0" w:lastColumn="0" w:oddVBand="0" w:evenVBand="0" w:oddHBand="1" w:evenHBand="0" w:firstRowFirstColumn="0" w:firstRowLastColumn="0" w:lastRowFirstColumn="0" w:lastRowLastColumn="0"/>
+                        </w:pPr>
+                        <w:proofErr w:type="spellStart"/>
+                        <w:r>
+                          <w:t>Loan_Amount</w:t>
+                        </w:r>
+                        <w:proofErr w:type="spellEnd"/>
+                      </w:p>
+                    </w:tc>
+                  </w:sdtContent>
+                </w:sdt>
+                <w:sdt>
+                  <w:sdtPr>
+                    <w:alias w:val="#Nav: /Loans/Interest_Rate"/>
+                    <w:tag w:val="#Nav: LvnLoanReport/14135100"/>
+                    <w:id w:val="2027210877"/>
+                    <w:placeholder>
+                      <w:docPart w:val="50D553D2A8E348139E83833D0AF2358E"/>
+                    </w:placeholder>
+                    <w15:dataBinding w:prefixMappings="xmlns:ns0='urn:microsoft-dynamics-nav/reports/LvnLoanReport/14135100/' " w:xpath="/ns0:NavWordReportXmlPart[1]/ns0:Loans[1]/ns0:Interest_Rate[1]" w:storeItemID="{BAD12A7A-2BE3-4DE8-9ED7-20F651F731ED}" w16sdtdh:storeItemChecksum="eegwWA=="/>
+                  </w:sdtPr>
+                  <w:sdtEndPr/>
+                  <w:sdtContent>
+                    <w:tc>
+                      <w:tcPr>
+                        <w:tcW w:w="607" w:type="pct"/>
+                      </w:tcPr>
+                      <w:p>
+                        <w:pPr>
+                          <w:cnfStyle w:val="000000100000" w:firstRow="0" w:lastRow="0" w:firstColumn="0" w:lastColumn="0" w:oddVBand="0" w:evenVBand="0" w:oddHBand="1" w:evenHBand="0" w:firstRowFirstColumn="0" w:firstRowLastColumn="0" w:lastRowFirstColumn="0" w:lastRowLastColumn="0"/>
+                        </w:pPr>
+                        <w:proofErr w:type="spellStart"/>
+                        <w:r>
+                          <w:t>Interest_Rate</w:t>
+                        </w:r>
+                        <w:proofErr w:type="spellEnd"/>
+                      </w:p>
+                    </w:tc>
+                  </w:sdtContent>
+                </w:sdt>
+                <w:sdt>
+                  <w:sdtPr>
+                    <w:alias w:val="#Nav: /Loans/Loan_Term"/>
+                    <w:tag w:val="#Nav: LvnLoanReport/14135100"/>
+                    <w:id w:val="-1675720404"/>
+                    <w:placeholder>
+                      <w:docPart w:val="50D553D2A8E348139E83833D0AF2358E"/>
+                    </w:placeholder>
+                    <w15:dataBinding w:prefixMappings="xmlns:ns0='urn:microsoft-dynamics-nav/reports/LvnLoanReport/14135100/' " w:xpath="/ns0:NavWordReportXmlPart[1]/ns0:Loans[1]/ns0:Loan_Term[1]" w:storeItemID="{BAD12A7A-2BE3-4DE8-9ED7-20F651F731ED}" w16sdtdh:storeItemChecksum="eegwWA=="/>
+                  </w:sdtPr>
+                  <w:sdtEndPr/>
+                  <w:sdtContent>
+                    <w:tc>
+                      <w:tcPr>
+                        <w:tcW w:w="519" w:type="pct"/>
+                      </w:tcPr>
+                      <w:p>
+                        <w:pPr>
+                          <w:cnfStyle w:val="000000100000" w:firstRow="0" w:lastRow="0" w:firstColumn="0" w:lastColumn="0" w:oddVBand="0" w:evenVBand="0" w:oddHBand="1" w:evenHBand="0" w:firstRowFirstColumn="0" w:firstRowLastColumn="0" w:lastRowFirstColumn="0" w:lastRowLastColumn="0"/>
+                        </w:pPr>
+                        <w:proofErr w:type="spellStart"/>
+                        <w:r>
+                          <w:t>Loan_Term</w:t>
+                        </w:r>
+                        <w:proofErr w:type="spellEnd"/>
+                      </w:p>
+                    </w:tc>
+                  </w:sdtContent>
+                </w:sdt>
+                <w:sdt>
+                  <w:sdtPr>
+                    <w:alias w:val="#Nav: /Loans/Property_Address"/>
+                    <w:tag w:val="#Nav: LvnLoanReport/14135100"/>
+                    <w:id w:val="-2069959556"/>
+                    <w:placeholder>
+                      <w:docPart w:val="6F465083378F46E8A0F633ACCDB8E4CD"/>
+                    </w:placeholder>
+                    <w15:dataBinding w:prefixMappings="xmlns:ns0='urn:microsoft-dynamics-nav/reports/LvnLoanReport/14135100/' " w:xpath="/ns0:NavWordReportXmlPart[1]/ns0:Loans[1]/ns0:Property_Address[1]" w:storeItemID="{BAD12A7A-2BE3-4DE8-9ED7-20F651F731ED}" w16sdtdh:storeItemChecksum="eegwWA=="/>
+                  </w:sdtPr>
+                  <w:sdtEndPr/>
+                  <w:sdtContent>
+                    <w:tc>
+                      <w:tcPr>
+                        <w:tcW w:w="898" w:type="pct"/>
+                      </w:tcPr>
+                      <w:p>
+                        <w:pPr>
+                          <w:cnfStyle w:val="000000100000" w:firstRow="0" w:lastRow="0" w:firstColumn="0" w:lastColumn="0" w:oddVBand="0" w:evenVBand="0" w:oddHBand="1" w:evenHBand="0" w:firstRowFirstColumn="0" w:firstRowLastColumn="0" w:lastRowFirstColumn="0" w:lastRowLastColumn="0"/>
+                        </w:pPr>
+                        <w:proofErr w:type="spellStart"/>
+                        <w:r>
+                          <w:t>Property_Address</w:t>
+                        </w:r>
+                        <w:proofErr w:type="spellEnd"/>
+                      </w:p>
+                    </w:tc>
+                  </w:sdtContent>
+                </w:sdt>
+                <w:tc>
+                  <w:tcPr>
+                    <w:tcW w:w="112" w:type="pct"/>
+                  </w:tcPr>
+                  <w:p>
+                    <w:pPr>
+                      <w:cnfStyle w:val="000000100000" w:firstRow="0" w:lastRow="0" w:firstColumn="0" w:lastColumn="0" w:oddVBand="0" w:evenVBand="0" w:oddHBand="1" w:evenHBand="0" w:firstRowFirstColumn="0" w:firstRowLastColumn="0" w:lastRowFirstColumn="0" w:lastRowLastColumn="0"/>
+                    </w:pPr>
+                    <w:sdt>
+                      <w:sdtPr>
+                        <w:alias w:val="#Nav: /Loans/Property_City"/>
+                        <w:tag w:val="#Nav: LvnLoanReport/14135100"/>
+                        <w:id w:val="1952426022"/>
+                        <w:placeholder>
+                          <w:docPart w:val="50D553D2A8E348139E83833D0AF2358E"/>
+                        </w:placeholder>
+                        <w15:dataBinding w:prefixMappings="xmlns:ns0='urn:microsoft-dynamics-nav/reports/LvnLoanReport/14135100/' " w:xpath="/ns0:NavWordReportXmlPart[1]/ns0:Loans[1]/ns0:Property_City[1]" w:storeItemID="{BAD12A7A-2BE3-4DE8-9ED7-20F651F731ED}" w16sdtdh:storeItemChecksum="eegwWA=="/>
+                      </w:sdtPr>
+                      <w:sdtEndPr/>
+                      <w:sdtContent>
+                        <w:proofErr w:type="spellStart"/>
+                        <w:r>
+                          <w:t>Property_City</w:t>
+                        </w:r>
+                        <w:proofErr w:type="spellEnd"/>
+                      </w:sdtContent>
+                    </w:sdt>
+                  </w:p>
+                  <w:p>
+                    <w:pPr>
+                      <w:cnfStyle w:val="000000100000" w:firstRow="0" w:lastRow="0" w:firstColumn="0" w:lastColumn="0" w:oddVBand="0" w:evenVBand="0" w:oddHBand="1" w:evenHBand="0" w:firstRowFirstColumn="0" w:firstRowLastColumn="0" w:lastRowFirstColumn="0" w:lastRowLastColumn="0"/>
+                    </w:pPr>
+                  </w:p>
+                  <w:p>
+                    <w:pPr>
+                      <w:cnfStyle w:val="000000100000" w:firstRow="0" w:lastRow="0" w:firstColumn="0" w:lastColumn="0" w:oddVBand="0" w:evenVBand="0" w:oddHBand="1" w:evenHBand="0" w:firstRowFirstColumn="0" w:firstRowLastColumn="0" w:lastRowFirstColumn="0" w:lastRowLastColumn="0"/>
+                    </w:pPr>
+                  </w:p>
+                  <w:p>
+                    <w:pPr>
+                      <w:cnfStyle w:val="000000100000" w:firstRow="0" w:lastRow="0" w:firstColumn="0" w:lastColumn="0" w:oddVBand="0" w:evenVBand="0" w:oddHBand="1" w:evenHBand="0" w:firstRowFirstColumn="0" w:firstRowLastColumn="0" w:lastRowFirstColumn="0" w:lastRowLastColumn="0"/>
+                    </w:pPr>
+                  </w:p>
+                  <w:p>
+                    <w:pPr>
+                      <w:cnfStyle w:val="000000100000" w:firstRow="0" w:lastRow="0" w:firstColumn="0" w:lastColumn="0" w:oddVBand="0" w:evenVBand="0" w:oddHBand="1" w:evenHBand="0" w:firstRowFirstColumn="0" w:firstRowLastColumn="0" w:lastRowFirstColumn="0" w:lastRowLastColumn="0"/>
+                    </w:pPr>
+                  </w:p>
+                  <w:p>
+                    <w:pPr>
+                      <w:jc w:val="center"/>
+                      <w:cnfStyle w:val="000000100000" w:firstRow="0" w:lastRow="0" w:firstColumn="0" w:lastColumn="0" w:oddVBand="0" w:evenVBand="0" w:oddHBand="1" w:evenHBand="0" w:firstRowFirstColumn="0" w:firstRowLastColumn="0" w:lastRowFirstColumn="0" w:lastRowLastColumn="0"/>
+                    </w:pPr>
+                  </w:p>
+                </w:tc>
+                <w:tc>
+                  <w:tcPr>
+                    <w:tcW w:w="665" w:type="pct"/>
+                  </w:tcPr>
+                  <w:p>
+                    <w:pPr>
+                      <w:cnfStyle w:val="000000100000" w:firstRow="0" w:lastRow="0" w:firstColumn="0" w:lastColumn="0" w:oddVBand="0" w:evenVBand="0" w:oddHBand="1" w:evenHBand="0" w:firstRowFirstColumn="0" w:firstRowLastColumn="0" w:lastRowFirstColumn="0" w:lastRowLastColumn="0"/>
+                    </w:pPr>
+                    <w:sdt>
+                      <w:sdtPr>
+                        <w:alias w:val="#Nav: /Loans/Property_State"/>
+                        <w:tag w:val="#Nav: LvnLoanReport/14135100"/>
+                        <w:id w:val="-2138330221"/>
+                        <w:placeholder>
+                          <w:docPart w:val="50D553D2A8E348139E83833D0AF2358E"/>
+                        </w:placeholder>
+                        <w15:dataBinding w:prefixMappings="xmlns:ns0='urn:microsoft-dynamics-nav/reports/LvnLoanReport/14135100/' " w:xpath="/ns0:NavWordReportXmlPart[1]/ns0:Loans[1]/ns0:Property_State[1]" w:storeItemID="{BAD12A7A-2BE3-4DE8-9ED7-20F651F731ED}" w16sdtdh:storeItemChecksum="eegwWA=="/>
+                      </w:sdtPr>
+                      <w:sdtEndPr/>
+                      <w:sdtContent>
+                        <w:proofErr w:type="spellStart"/>
+                        <w:r>
+                          <w:t>Property_State</w:t>
+                        </w:r>
+                        <w:proofErr w:type="spellEnd"/>
+                      </w:sdtContent>
+                    </w:sdt>
+                  </w:p>
+                  <w:p>
+                    <w:pPr>
+                      <w:cnfStyle w:val="000000100000" w:firstRow="0" w:lastRow="0" w:firstColumn="0" w:lastColumn="0" w:oddVBand="0" w:evenVBand="0" w:oddHBand="1" w:evenHBand="0" w:firstRowFirstColumn="0" w:firstRowLastColumn="0" w:lastRowFirstColumn="0" w:lastRowLastColumn="0"/>
+                    </w:pPr>
+                  </w:p>
+                  <w:p>
+                    <w:pPr>
+                      <w:cnfStyle w:val="000000100000" w:firstRow="0" w:lastRow="0" w:firstColumn="0" w:lastColumn="0" w:oddVBand="0" w:evenVBand="0" w:oddHBand="1" w:evenHBand="0" w:firstRowFirstColumn="0" w:firstRowLastColumn="0" w:lastRowFirstColumn="0" w:lastRowLastColumn="0"/>
+                    </w:pPr>
+                  </w:p>
+                  <w:p>
+                    <w:pPr>
+                      <w:cnfStyle w:val="000000100000" w:firstRow="0" w:lastRow="0" w:firstColumn="0" w:lastColumn="0" w:oddVBand="0" w:evenVBand="0" w:oddHBand="1" w:evenHBand="0" w:firstRowFirstColumn="0" w:firstRowLastColumn="0" w:lastRowFirstColumn="0" w:lastRowLastColumn="0"/>
+                    </w:pPr>
+                  </w:p>
+                  <w:p>
+                    <w:pPr>
+                      <w:jc w:val="center"/>
+                      <w:cnfStyle w:val="000000100000" w:firstRow="0" w:lastRow="0" w:firstColumn="0" w:lastColumn="0" w:oddVBand="0" w:evenVBand="0" w:oddHBand="1" w:evenHBand="0" w:firstRowFirstColumn="0" w:firstRowLastColumn="0" w:lastRowFirstColumn="0" w:lastRowLastColumn="0"/>
+                    </w:pPr>
+                  </w:p>
+                </w:tc>
+                <w:tc>
+                  <w:tcPr>
+                    <w:tcW w:w="821" w:type="pct"/>
+                  </w:tcPr>
+                  <w:p>
+                    <w:pPr>
+                      <w:cnfStyle w:val="000000100000" w:firstRow="0" w:lastRow="0" w:firstColumn="0" w:lastColumn="0" w:oddVBand="0" w:evenVBand="0" w:oddHBand="1" w:evenHBand="0" w:firstRowFirstColumn="0" w:firstRowLastColumn="0" w:lastRowFirstColumn="0" w:lastRowLastColumn="0"/>
+                    </w:pPr>
+                    <w:sdt>
+                      <w:sdtPr>
+                        <w:alias w:val="#Nav: /Loans/Property_Zip_Code"/>
+                        <w:tag w:val="#Nav: LvnLoanReport/14135100"/>
+                        <w:id w:val="-988944114"/>
+                        <w:placeholder>
+                          <w:docPart w:val="50D553D2A8E348139E83833D0AF2358E"/>
+                        </w:placeholder>
+                        <w15:dataBinding w:prefixMappings="xmlns:ns0='urn:microsoft-dynamics-nav/reports/LvnLoanReport/14135100/' " w:xpath="/ns0:NavWordReportXmlPart[1]/ns0:Loans[1]/ns0:Property_Zip_Code[1]" w:storeItemID="{BAD12A7A-2BE3-4DE8-9ED7-20F651F731ED}" w16sdtdh:storeItemChecksum="eegwWA=="/>
+                      </w:sdtPr>
+                      <w:sdtEndPr/>
+                      <w:sdtContent>
+                        <w:proofErr w:type="spellStart"/>
+                        <w:r>
+                          <w:t>Property_Zip_Code</w:t>
+                        </w:r>
+                        <w:proofErr w:type="spellEnd"/>
+                      </w:sdtContent>
+                    </w:sdt>
+                  </w:p>
+                  <w:p>
+                    <w:pPr>
+                      <w:cnfStyle w:val="000000100000" w:firstRow="0" w:lastRow="0" w:firstColumn="0" w:lastColumn="0" w:oddVBand="0" w:evenVBand="0" w:oddHBand="1" w:evenHBand="0" w:firstRowFirstColumn="0" w:firstRowLastColumn="0" w:lastRowFirstColumn="0" w:lastRowLastColumn="0"/>
+                    </w:pPr>
+                  </w:p>
+                  <w:p>
+                    <w:pPr>
+                      <w:cnfStyle w:val="000000100000" w:firstRow="0" w:lastRow="0" w:firstColumn="0" w:lastColumn="0" w:oddVBand="0" w:evenVBand="0" w:oddHBand="1" w:evenHBand="0" w:firstRowFirstColumn="0" w:firstRowLastColumn="0" w:lastRowFirstColumn="0" w:lastRowLastColumn="0"/>
+                    </w:pPr>
+                  </w:p>
+                </w:tc>
+                <w:tc>
+                  <w:tcPr>
+                    <w:tcW w:w="503" w:type="pct"/>
+                  </w:tcPr>
+                  <w:p>
+                    <w:pPr>
+                      <w:cnfStyle w:val="000000100000" w:firstRow="0" w:lastRow="0" w:firstColumn="0" w:lastColumn="0" w:oddVBand="0" w:evenVBand="0" w:oddHBand="1" w:evenHBand="0" w:firstRowFirstColumn="0" w:firstRowLastColumn="0" w:lastRowFirstColumn="0" w:lastRowLastColumn="0"/>
+                    </w:pPr>
+                    <w:sdt>
+                      <w:sdtPr>
+                        <w:alias w:val="#Nav: /Loans/Loan_Type"/>
+                        <w:tag w:val="#Nav: LvnLoanReport/14135100"/>
+                        <w:id w:val="2005623539"/>
+                        <w:placeholder>
+                          <w:docPart w:val="50D553D2A8E348139E83833D0AF2358E"/>
+                        </w:placeholder>
+                        <w15:dataBinding w:prefixMappings="xmlns:ns0='urn:microsoft-dynamics-nav/reports/LvnLoanReport/14135100/' " w:xpath="/ns0:NavWordReportXmlPart[1]/ns0:Loans[1]/ns0:Loan_Type[1]" w:storeItemID="{BAD12A7A-2BE3-4DE8-9ED7-20F651F731ED}" w16sdtdh:storeItemChecksum="eegwWA=="/>
+                      </w:sdtPr>
+                      <w:sdtEndPr/>
+                      <w:sdtContent>
+                        <w:proofErr w:type="spellStart"/>
+                        <w:r>
+                          <w:t>Loan_Type</w:t>
+                        </w:r>
+                        <w:proofErr w:type="spellEnd"/>
+                      </w:sdtContent>
+                    </w:sdt>
+                  </w:p>
+                  <w:p>
+                    <w:pPr>
+                      <w:cnfStyle w:val="000000100000" w:firstRow="0" w:lastRow="0" w:firstColumn="0" w:lastColumn="0" w:oddVBand="0" w:evenVBand="0" w:oddHBand="1" w:evenHBand="0" w:firstRowFirstColumn="0" w:firstRowLastColumn="0" w:lastRowFirstColumn="0" w:lastRowLastColumn="0"/>
+                    </w:pPr>
+                  </w:p>
+                  <w:p>
+                    <w:pPr>
+                      <w:cnfStyle w:val="000000100000" w:firstRow="0" w:lastRow="0" w:firstColumn="0" w:lastColumn="0" w:oddVBand="0" w:evenVBand="0" w:oddHBand="1" w:evenHBand="0" w:firstRowFirstColumn="0" w:firstRowLastColumn="0" w:lastRowFirstColumn="0" w:lastRowLastColumn="0"/>
+                    </w:pPr>
+                  </w:p>
+                  <w:p>
+                    <w:pPr>
+                      <w:cnfStyle w:val="000000100000" w:firstRow="0" w:lastRow="0" w:firstColumn="0" w:lastColumn="0" w:oddVBand="0" w:evenVBand="0" w:oddHBand="1" w:evenHBand="0" w:firstRowFirstColumn="0" w:firstRowLastColumn="0" w:lastRowFirstColumn="0" w:lastRowLastColumn="0"/>
+                    </w:pPr>
+                  </w:p>
+                </w:tc>
+              </w:tr>
+            </w:sdtContent>
+          </w:sdt>
+        </w:sdtContent>
+      </w:sdt>
     </w:tbl>
     <w:p/>
     <w:p/>
@@ -799,8 +874,12 @@
     <w:p/>
     <w:p/>
     <w:sectPr>
-      <w:headerReference w:type="default" r:id="rId7"/>
-      <w:footerReference w:type="default" r:id="rId8"/>
+      <w:headerReference w:type="even" r:id="rId7"/>
+      <w:headerReference w:type="default" r:id="rId8"/>
+      <w:footerReference w:type="even" r:id="rId9"/>
+      <w:footerReference w:type="default" r:id="rId10"/>
+      <w:headerReference w:type="first" r:id="rId11"/>
+      <w:footerReference w:type="first" r:id="rId12"/>
       <w:pgSz w:w="11906" w:h="16838"/>
       <w:pgMar w:top="288" w:right="288" w:bottom="288" w:left="288" w:header="708" w:footer="708" w:gutter="0"/>
       <w:cols w:space="708"/>
@@ -837,6 +916,16 @@
 
 <file path=word/footer1.xml><?xml version="1.0" encoding="utf-8"?>
 <w:ftr xmlns:wpc="http://schemas.microsoft.com/office/word/2010/wordprocessingCanvas" xmlns:cx="http://schemas.microsoft.com/office/drawing/2014/chartex" xmlns:cx1="http://schemas.microsoft.com/office/drawing/2015/9/8/chartex" xmlns:cx2="http://schemas.microsoft.com/office/drawing/2015/10/21/chartex" xmlns:cx3="http://schemas.microsoft.com/office/drawing/2016/5/9/chartex" xmlns:cx4="http://schemas.microsoft.com/office/drawing/2016/5/10/chartex" xmlns:cx5="http://schemas.microsoft.com/office/drawing/2016/5/11/chartex" xmlns:cx6="http://schemas.microsoft.com/office/drawing/2016/5/12/chartex" xmlns:cx7="http://schemas.microsoft.com/office/drawing/2016/5/13/chartex" xmlns:cx8="http://schemas.microsoft.com/office/drawing/2016/5/14/chartex" xmlns:mc="http://schemas.openxmlformats.org/markup-compatibility/2006" xmlns:aink="http://schemas.microsoft.com/office/drawing/2016/ink" xmlns:am3d="http://schemas.microsoft.com/office/drawing/2017/model3d" xmlns:o="urn:schemas-microsoft-com:office:office" xmlns:r="http://schemas.openxmlformats.org/officeDocument/2006/relationships" xmlns:m="http://schemas.openxmlformats.org/officeDocument/2006/math" xmlns:v="urn:schemas-microsoft-com:vml" xmlns:wp14="http://schemas.microsoft.com/office/word/2010/wordprocessingDrawing" xmlns:wp="http://schemas.openxmlformats.org/drawingml/2006/wordprocessingDrawing" xmlns:w10="urn:schemas-microsoft-com:office:word" xmlns:w="http://schemas.openxmlformats.org/wordprocessingml/2006/main" xmlns:w14="http://schemas.microsoft.com/office/word/2010/wordml" xmlns:w15="http://schemas.microsoft.com/office/word/2012/wordml" xmlns:w16cex="http://schemas.microsoft.com/office/word/2018/wordml/cex" xmlns:w16cid="http://schemas.microsoft.com/office/word/2016/wordml/cid" xmlns:w16="http://schemas.microsoft.com/office/word/2018/wordml" xmlns:w16sdtdh="http://schemas.microsoft.com/office/word/2020/wordml/sdtdatahash" xmlns:w16se="http://schemas.microsoft.com/office/word/2015/wordml/symex" xmlns:wpg="http://schemas.microsoft.com/office/word/2010/wordprocessingGroup" xmlns:wpi="http://schemas.microsoft.com/office/word/2010/wordprocessingInk" xmlns:wne="http://schemas.microsoft.com/office/word/2006/wordml" xmlns:wps="http://schemas.microsoft.com/office/word/2010/wordprocessingShape" mc:Ignorable="w14 w15 w16se w16cid w16 w16cex w16sdtdh wp14">
+  <w:p>
+    <w:pPr>
+      <w:pStyle w:val="Footer"/>
+    </w:pPr>
+  </w:p>
+</w:ftr>
+</file>
+
+<file path=word/footer2.xml><?xml version="1.0" encoding="utf-8"?>
+<w:ftr xmlns:a="http://schemas.openxmlformats.org/drawingml/2006/main" xmlns:pic="http://schemas.openxmlformats.org/drawingml/2006/picture" xmlns:a14="http://schemas.microsoft.com/office/drawing/2010/main" xmlns:wpc="http://schemas.microsoft.com/office/word/2010/wordprocessingCanvas" xmlns:cx="http://schemas.microsoft.com/office/drawing/2014/chartex" xmlns:cx1="http://schemas.microsoft.com/office/drawing/2015/9/8/chartex" xmlns:cx2="http://schemas.microsoft.com/office/drawing/2015/10/21/chartex" xmlns:cx3="http://schemas.microsoft.com/office/drawing/2016/5/9/chartex" xmlns:cx4="http://schemas.microsoft.com/office/drawing/2016/5/10/chartex" xmlns:cx5="http://schemas.microsoft.com/office/drawing/2016/5/11/chartex" xmlns:cx6="http://schemas.microsoft.com/office/drawing/2016/5/12/chartex" xmlns:cx7="http://schemas.microsoft.com/office/drawing/2016/5/13/chartex" xmlns:cx8="http://schemas.microsoft.com/office/drawing/2016/5/14/chartex" xmlns:mc="http://schemas.openxmlformats.org/markup-compatibility/2006" xmlns:aink="http://schemas.microsoft.com/office/drawing/2016/ink" xmlns:am3d="http://schemas.microsoft.com/office/drawing/2017/model3d" xmlns:o="urn:schemas-microsoft-com:office:office" xmlns:r="http://schemas.openxmlformats.org/officeDocument/2006/relationships" xmlns:m="http://schemas.openxmlformats.org/officeDocument/2006/math" xmlns:v="urn:schemas-microsoft-com:vml" xmlns:wp14="http://schemas.microsoft.com/office/word/2010/wordprocessingDrawing" xmlns:wp="http://schemas.openxmlformats.org/drawingml/2006/wordprocessingDrawing" xmlns:w10="urn:schemas-microsoft-com:office:word" xmlns:w="http://schemas.openxmlformats.org/wordprocessingml/2006/main" xmlns:w14="http://schemas.microsoft.com/office/word/2010/wordml" xmlns:w15="http://schemas.microsoft.com/office/word/2012/wordml" xmlns:w16cex="http://schemas.microsoft.com/office/word/2018/wordml/cex" xmlns:w16cid="http://schemas.microsoft.com/office/word/2016/wordml/cid" xmlns:w16="http://schemas.microsoft.com/office/word/2018/wordml" xmlns:w16sdtdh="http://schemas.microsoft.com/office/word/2020/wordml/sdtdatahash" xmlns:w16se="http://schemas.microsoft.com/office/word/2015/wordml/symex" xmlns:wpg="http://schemas.microsoft.com/office/word/2010/wordprocessingGroup" xmlns:wpi="http://schemas.microsoft.com/office/word/2010/wordprocessingInk" xmlns:wne="http://schemas.microsoft.com/office/word/2006/wordml" xmlns:wps="http://schemas.microsoft.com/office/word/2010/wordprocessingShape" mc:Ignorable="w14 w15 w16se w16cid w16 w16cex w16sdtdh wp14">
   <w:tbl>
     <w:tblPr>
       <w:tblStyle w:val="TableGrid"/>
@@ -869,7 +958,32 @@
             <w:rPr>
               <w:color w:val="000000" w:themeColor="text1"/>
             </w:rPr>
-            <w:t>3/15/2022</w:t>
+            <w:fldChar w:fldCharType="begin"/>
+          </w:r>
+          <w:r>
+            <w:rPr>
+              <w:color w:val="000000" w:themeColor="text1"/>
+            </w:rPr>
+            <w:instrText xml:space="preserve"> DATE \@ "M/d/yyyy" </w:instrText>
+          </w:r>
+          <w:r>
+            <w:rPr>
+              <w:color w:val="000000" w:themeColor="text1"/>
+            </w:rPr>
+            <w:fldChar w:fldCharType="separate"/>
+          </w:r>
+          <w:r>
+            <w:rPr>
+              <w:noProof/>
+              <w:color w:val="000000" w:themeColor="text1"/>
+            </w:rPr>
+            <w:t>3/18/2022</w:t>
+          </w:r>
+          <w:r>
+            <w:rPr>
+              <w:color w:val="000000" w:themeColor="text1"/>
+            </w:rPr>
+            <w:fldChar w:fldCharType="end"/>
           </w:r>
         </w:p>
       </w:tc>
@@ -1068,7 +1182,7 @@
               <w:color w:val="000000" w:themeColor="text1"/>
             </w:rPr>
           </w:pPr>
-          <w:hyperlink r:id="rId2" w:history="1">
+          <w:hyperlink w:history="1" r:id="rId2">
             <w:r>
               <w:rPr>
                 <w:rStyle w:val="Hyperlink"/>
@@ -1097,7 +1211,7 @@
               <w:color w:val="000000" w:themeColor="text1"/>
             </w:rPr>
           </w:pPr>
-          <w:hyperlink r:id="rId3" w:history="1">
+          <w:hyperlink w:history="1" r:id="rId3">
             <w:r>
               <w:rPr>
                 <w:rStyle w:val="Hyperlink"/>
@@ -1126,7 +1240,7 @@
               <w:color w:val="000000" w:themeColor="text1"/>
             </w:rPr>
           </w:pPr>
-          <w:hyperlink r:id="rId4" w:history="1">
+          <w:hyperlink w:history="1" r:id="rId4">
             <w:r>
               <w:rPr>
                 <w:rStyle w:val="Hyperlink"/>
@@ -1139,6 +1253,16 @@
       </w:tc>
     </w:tr>
   </w:tbl>
+  <w:p>
+    <w:pPr>
+      <w:pStyle w:val="Footer"/>
+    </w:pPr>
+  </w:p>
+</w:ftr>
+</file>
+
+<file path=word/footer3.xml><?xml version="1.0" encoding="utf-8"?>
+<w:ftr xmlns:wpc="http://schemas.microsoft.com/office/word/2010/wordprocessingCanvas" xmlns:cx="http://schemas.microsoft.com/office/drawing/2014/chartex" xmlns:cx1="http://schemas.microsoft.com/office/drawing/2015/9/8/chartex" xmlns:cx2="http://schemas.microsoft.com/office/drawing/2015/10/21/chartex" xmlns:cx3="http://schemas.microsoft.com/office/drawing/2016/5/9/chartex" xmlns:cx4="http://schemas.microsoft.com/office/drawing/2016/5/10/chartex" xmlns:cx5="http://schemas.microsoft.com/office/drawing/2016/5/11/chartex" xmlns:cx6="http://schemas.microsoft.com/office/drawing/2016/5/12/chartex" xmlns:cx7="http://schemas.microsoft.com/office/drawing/2016/5/13/chartex" xmlns:cx8="http://schemas.microsoft.com/office/drawing/2016/5/14/chartex" xmlns:mc="http://schemas.openxmlformats.org/markup-compatibility/2006" xmlns:aink="http://schemas.microsoft.com/office/drawing/2016/ink" xmlns:am3d="http://schemas.microsoft.com/office/drawing/2017/model3d" xmlns:o="urn:schemas-microsoft-com:office:office" xmlns:r="http://schemas.openxmlformats.org/officeDocument/2006/relationships" xmlns:m="http://schemas.openxmlformats.org/officeDocument/2006/math" xmlns:v="urn:schemas-microsoft-com:vml" xmlns:wp14="http://schemas.microsoft.com/office/word/2010/wordprocessingDrawing" xmlns:wp="http://schemas.openxmlformats.org/drawingml/2006/wordprocessingDrawing" xmlns:w10="urn:schemas-microsoft-com:office:word" xmlns:w="http://schemas.openxmlformats.org/wordprocessingml/2006/main" xmlns:w14="http://schemas.microsoft.com/office/word/2010/wordml" xmlns:w15="http://schemas.microsoft.com/office/word/2012/wordml" xmlns:w16cex="http://schemas.microsoft.com/office/word/2018/wordml/cex" xmlns:w16cid="http://schemas.microsoft.com/office/word/2016/wordml/cid" xmlns:w16="http://schemas.microsoft.com/office/word/2018/wordml" xmlns:w16sdtdh="http://schemas.microsoft.com/office/word/2020/wordml/sdtdatahash" xmlns:w16se="http://schemas.microsoft.com/office/word/2015/wordml/symex" xmlns:wpg="http://schemas.microsoft.com/office/word/2010/wordprocessingGroup" xmlns:wpi="http://schemas.microsoft.com/office/word/2010/wordprocessingInk" xmlns:wne="http://schemas.microsoft.com/office/word/2006/wordml" xmlns:wps="http://schemas.microsoft.com/office/word/2010/wordprocessingShape" mc:Ignorable="w14 w15 w16se w16cid w16 w16cex w16sdtdh wp14">
   <w:p>
     <w:pPr>
       <w:pStyle w:val="Footer"/>
@@ -1174,6 +1298,16 @@
 
 <file path=word/header1.xml><?xml version="1.0" encoding="utf-8"?>
 <w:hdr xmlns:wpc="http://schemas.microsoft.com/office/word/2010/wordprocessingCanvas" xmlns:cx="http://schemas.microsoft.com/office/drawing/2014/chartex" xmlns:cx1="http://schemas.microsoft.com/office/drawing/2015/9/8/chartex" xmlns:cx2="http://schemas.microsoft.com/office/drawing/2015/10/21/chartex" xmlns:cx3="http://schemas.microsoft.com/office/drawing/2016/5/9/chartex" xmlns:cx4="http://schemas.microsoft.com/office/drawing/2016/5/10/chartex" xmlns:cx5="http://schemas.microsoft.com/office/drawing/2016/5/11/chartex" xmlns:cx6="http://schemas.microsoft.com/office/drawing/2016/5/12/chartex" xmlns:cx7="http://schemas.microsoft.com/office/drawing/2016/5/13/chartex" xmlns:cx8="http://schemas.microsoft.com/office/drawing/2016/5/14/chartex" xmlns:mc="http://schemas.openxmlformats.org/markup-compatibility/2006" xmlns:aink="http://schemas.microsoft.com/office/drawing/2016/ink" xmlns:am3d="http://schemas.microsoft.com/office/drawing/2017/model3d" xmlns:o="urn:schemas-microsoft-com:office:office" xmlns:r="http://schemas.openxmlformats.org/officeDocument/2006/relationships" xmlns:m="http://schemas.openxmlformats.org/officeDocument/2006/math" xmlns:v="urn:schemas-microsoft-com:vml" xmlns:wp14="http://schemas.microsoft.com/office/word/2010/wordprocessingDrawing" xmlns:wp="http://schemas.openxmlformats.org/drawingml/2006/wordprocessingDrawing" xmlns:w10="urn:schemas-microsoft-com:office:word" xmlns:w="http://schemas.openxmlformats.org/wordprocessingml/2006/main" xmlns:w14="http://schemas.microsoft.com/office/word/2010/wordml" xmlns:w15="http://schemas.microsoft.com/office/word/2012/wordml" xmlns:w16cex="http://schemas.microsoft.com/office/word/2018/wordml/cex" xmlns:w16cid="http://schemas.microsoft.com/office/word/2016/wordml/cid" xmlns:w16="http://schemas.microsoft.com/office/word/2018/wordml" xmlns:w16sdtdh="http://schemas.microsoft.com/office/word/2020/wordml/sdtdatahash" xmlns:w16se="http://schemas.microsoft.com/office/word/2015/wordml/symex" xmlns:wpg="http://schemas.microsoft.com/office/word/2010/wordprocessingGroup" xmlns:wpi="http://schemas.microsoft.com/office/word/2010/wordprocessingInk" xmlns:wne="http://schemas.microsoft.com/office/word/2006/wordml" xmlns:wps="http://schemas.microsoft.com/office/word/2010/wordprocessingShape" mc:Ignorable="w14 w15 w16se w16cid w16 w16cex w16sdtdh wp14">
+  <w:p>
+    <w:pPr>
+      <w:pStyle w:val="Header"/>
+    </w:pPr>
+  </w:p>
+</w:hdr>
+</file>
+
+<file path=word/header2.xml><?xml version="1.0" encoding="utf-8"?>
+<w:hdr xmlns:a="http://schemas.openxmlformats.org/drawingml/2006/main" xmlns:pic="http://schemas.openxmlformats.org/drawingml/2006/picture" xmlns:a14="http://schemas.microsoft.com/office/drawing/2010/main" xmlns:wpc="http://schemas.microsoft.com/office/word/2010/wordprocessingCanvas" xmlns:cx="http://schemas.microsoft.com/office/drawing/2014/chartex" xmlns:cx1="http://schemas.microsoft.com/office/drawing/2015/9/8/chartex" xmlns:cx2="http://schemas.microsoft.com/office/drawing/2015/10/21/chartex" xmlns:cx3="http://schemas.microsoft.com/office/drawing/2016/5/9/chartex" xmlns:cx4="http://schemas.microsoft.com/office/drawing/2016/5/10/chartex" xmlns:cx5="http://schemas.microsoft.com/office/drawing/2016/5/11/chartex" xmlns:cx6="http://schemas.microsoft.com/office/drawing/2016/5/12/chartex" xmlns:cx7="http://schemas.microsoft.com/office/drawing/2016/5/13/chartex" xmlns:cx8="http://schemas.microsoft.com/office/drawing/2016/5/14/chartex" xmlns:mc="http://schemas.openxmlformats.org/markup-compatibility/2006" xmlns:aink="http://schemas.microsoft.com/office/drawing/2016/ink" xmlns:am3d="http://schemas.microsoft.com/office/drawing/2017/model3d" xmlns:o="urn:schemas-microsoft-com:office:office" xmlns:r="http://schemas.openxmlformats.org/officeDocument/2006/relationships" xmlns:m="http://schemas.openxmlformats.org/officeDocument/2006/math" xmlns:v="urn:schemas-microsoft-com:vml" xmlns:wp14="http://schemas.microsoft.com/office/word/2010/wordprocessingDrawing" xmlns:wp="http://schemas.openxmlformats.org/drawingml/2006/wordprocessingDrawing" xmlns:w10="urn:schemas-microsoft-com:office:word" xmlns:w="http://schemas.openxmlformats.org/wordprocessingml/2006/main" xmlns:w14="http://schemas.microsoft.com/office/word/2010/wordml" xmlns:w15="http://schemas.microsoft.com/office/word/2012/wordml" xmlns:w16cex="http://schemas.microsoft.com/office/word/2018/wordml/cex" xmlns:w16cid="http://schemas.microsoft.com/office/word/2016/wordml/cid" xmlns:w16="http://schemas.microsoft.com/office/word/2018/wordml" xmlns:w16sdtdh="http://schemas.microsoft.com/office/word/2020/wordml/sdtdatahash" xmlns:w16se="http://schemas.microsoft.com/office/word/2015/wordml/symex" xmlns:wpg="http://schemas.microsoft.com/office/word/2010/wordprocessingGroup" xmlns:wpi="http://schemas.microsoft.com/office/word/2010/wordprocessingInk" xmlns:wne="http://schemas.microsoft.com/office/word/2006/wordml" xmlns:wps="http://schemas.microsoft.com/office/word/2010/wordprocessingShape" mc:Ignorable="w14 w15 w16se w16cid w16 w16cex w16sdtdh wp14">
   <w:tbl>
     <w:tblPr>
       <w:tblStyle w:val="TableGrid"/>
@@ -1331,6 +1465,16 @@
       </w:tc>
     </w:tr>
   </w:tbl>
+  <w:p>
+    <w:pPr>
+      <w:pStyle w:val="Header"/>
+    </w:pPr>
+  </w:p>
+</w:hdr>
+</file>
+
+<file path=word/header3.xml><?xml version="1.0" encoding="utf-8"?>
+<w:hdr xmlns:wpc="http://schemas.microsoft.com/office/word/2010/wordprocessingCanvas" xmlns:cx="http://schemas.microsoft.com/office/drawing/2014/chartex" xmlns:cx1="http://schemas.microsoft.com/office/drawing/2015/9/8/chartex" xmlns:cx2="http://schemas.microsoft.com/office/drawing/2015/10/21/chartex" xmlns:cx3="http://schemas.microsoft.com/office/drawing/2016/5/9/chartex" xmlns:cx4="http://schemas.microsoft.com/office/drawing/2016/5/10/chartex" xmlns:cx5="http://schemas.microsoft.com/office/drawing/2016/5/11/chartex" xmlns:cx6="http://schemas.microsoft.com/office/drawing/2016/5/12/chartex" xmlns:cx7="http://schemas.microsoft.com/office/drawing/2016/5/13/chartex" xmlns:cx8="http://schemas.microsoft.com/office/drawing/2016/5/14/chartex" xmlns:mc="http://schemas.openxmlformats.org/markup-compatibility/2006" xmlns:aink="http://schemas.microsoft.com/office/drawing/2016/ink" xmlns:am3d="http://schemas.microsoft.com/office/drawing/2017/model3d" xmlns:o="urn:schemas-microsoft-com:office:office" xmlns:r="http://schemas.openxmlformats.org/officeDocument/2006/relationships" xmlns:m="http://schemas.openxmlformats.org/officeDocument/2006/math" xmlns:v="urn:schemas-microsoft-com:vml" xmlns:wp14="http://schemas.microsoft.com/office/word/2010/wordprocessingDrawing" xmlns:wp="http://schemas.openxmlformats.org/drawingml/2006/wordprocessingDrawing" xmlns:w10="urn:schemas-microsoft-com:office:word" xmlns:w="http://schemas.openxmlformats.org/wordprocessingml/2006/main" xmlns:w14="http://schemas.microsoft.com/office/word/2010/wordml" xmlns:w15="http://schemas.microsoft.com/office/word/2012/wordml" xmlns:w16cex="http://schemas.microsoft.com/office/word/2018/wordml/cex" xmlns:w16cid="http://schemas.microsoft.com/office/word/2016/wordml/cid" xmlns:w16="http://schemas.microsoft.com/office/word/2018/wordml" xmlns:w16sdtdh="http://schemas.microsoft.com/office/word/2020/wordml/sdtdatahash" xmlns:w16se="http://schemas.microsoft.com/office/word/2015/wordml/symex" xmlns:wpg="http://schemas.microsoft.com/office/word/2010/wordprocessingGroup" xmlns:wpi="http://schemas.microsoft.com/office/word/2010/wordprocessingInk" xmlns:wne="http://schemas.microsoft.com/office/word/2006/wordml" xmlns:wps="http://schemas.microsoft.com/office/word/2010/wordprocessingShape" mc:Ignorable="w14 w15 w16se w16cid w16 w16cex w16sdtdh wp14">
   <w:p>
     <w:pPr>
       <w:pStyle w:val="Header"/>
@@ -2123,6 +2267,32 @@
         </w:p>
       </w:docPartBody>
     </w:docPart>
+    <w:docPart>
+      <w:docPartPr>
+        <w:name w:val="DefaultPlaceholder_-1854013435"/>
+        <w:category>
+          <w:name w:val="General"/>
+          <w:gallery w:val="placeholder"/>
+        </w:category>
+        <w:types>
+          <w:type w:val="bbPlcHdr"/>
+        </w:types>
+        <w:behaviors>
+          <w:behavior w:val="content"/>
+        </w:behaviors>
+        <w:guid w:val="{218B349E-9B63-4EF1-AA70-A5D42DE21A67}"/>
+      </w:docPartPr>
+      <w:docPartBody>
+        <w:p>
+          <w:r>
+            <w:rPr>
+              <w:rStyle w:val="PlaceholderText"/>
+            </w:rPr>
+            <w:t>Enter any content that you want to repeat, including other content controls. You can also insert this control around table rows in order to repeat parts of a table.</w:t>
+          </w:r>
+        </w:p>
+      </w:docPartBody>
+    </w:docPart>
   </w:docParts>
 </w:glossaryDocument>
 </file>
@@ -2169,11 +2339,19 @@
   </w:compat>
   <w:rsids>
     <w:rsidRoot w:val="00884ACB"/>
+    <w:rsid w:val="0000114A"/>
+    <w:rsid w:val="00260E5C"/>
     <w:rsid w:val="003152FC"/>
     <w:rsid w:val="006600F5"/>
+    <w:rsid w:val="007250D6"/>
+    <w:rsid w:val="00726E52"/>
     <w:rsid w:val="00884ACB"/>
+    <w:rsid w:val="009E190C"/>
     <w:rsid w:val="00A05E7B"/>
+    <w:rsid w:val="00CC0DCA"/>
+    <w:rsid w:val="00D03C46"/>
     <w:rsid w:val="00D23C44"/>
+    <w:rsid w:val="00F3554D"/>
   </w:rsids>
   <m:mathPr>
     <m:mathFont m:val="Cambria Math"/>
@@ -2627,7 +2805,7 @@
     <w:basedOn w:val="DefaultParagraphFont"/>
     <w:uiPriority w:val="99"/>
     <w:semiHidden/>
-    <w:rsid w:val="00884ACB"/>
+    <w:rsid w:val="00F3554D"/>
     <w:rPr>
       <w:color w:val="808080"/>
     </w:rPr>
@@ -2949,23 +3127,21 @@
 </a:theme>
 </file>
 
-<file path=customXml/item1.xml>��< ? x m l   v e r s i o n = " 1 . 0 "   e n c o d i n g = " u t f - 1 6 " ? > < N a v W o r d R e p o r t X m l P a r t   x m l n s = " u r n : m i c r o s o f t - d y n a m i c s - n a v / r e p o r t s / L v n L o a n R e p o r t / 1 4 1 3 5 1 0 0 / " > +<file path=customXml/item1.xml>��< ? x m l   v e r s i o n = " 1 . 0 "   e n c o d i n g = " u t f - 1 6 " ? >   
-     < L a b e l s > + < N a v W o r d R e p o r t X m l P a r t   x m l n s = " u r n : m i c r o s o f t - d y n a m i c s - n a v / r e p o r t s / L v n L o a n R e p o r t / 1 4 1 3 5 1 0 0 / " >   
-         < C o m p a n y _ A d d r e s s > C o m p a n y _ A d d r e s s < / C o m p a n y _ A d d r e s s > - 
-         < C o m p a n y _ N a m e > C o m p a n y _ N a m e < / C o m p a n y _ N a m e > - 
-         < D o c u m e n t _ T i t l e > D o c u m e n t _ T i t l e < / D o c u m e n t _ T i t l e > - 
-     < / L a b e l s > - 
-     < L o a n s > +     < L o a n R e p o r t >   
          < B o r r o w e r _ F i r s t _ N a m e > B o r r o w e r _ F i r s t _ N a m e < / B o r r o w e r _ F i r s t _ N a m e >   
          < B o r r o w e r _ L a s t _ N a m e > B o r r o w e r _ L a s t _ N a m e < / B o r r o w e r _ L a s t _ N a m e > + 
+         < C o m p a n y A d d r e s s L b l > C o m p a n y A d d r e s s L b l < / C o m p a n y A d d r e s s L b l > + 
+         < C o m p a n y N a m e L b l > C o m p a n y N a m e L b l < / C o m p a n y N a m e L b l > + 
+         < D o c u m e n t T i t l e L b l > D o c u m e n t T i t l e L b l < / D o c u m e n t T i t l e L b l >   
          < I n t e r e s t _ R a t e > I n t e r e s t _ R a t e < / I n t e r e s t _ R a t e >   
@@ -2985,7 +3161,7 @@
  
          < P r o p e r t y _ Z i p _ C o d e > P r o p e r t y _ Z i p _ C o d e < / P r o p e r t y _ Z i p _ C o d e >   
-     < / L o a n s > +     < / L o a n R e p o r t >   
  < / N a v W o r d R e p o r t X m l P a r t > 
 </file>
